--- a/CW3/Proposal-ShanliangYao-1930954.docx
+++ b/CW3/Proposal-ShanliangYao-1930954.docx
@@ -70,7 +70,6 @@
           <w:szCs w:val="30"/>
         </w:rPr>
       </w:pPr>
-      <w:proofErr w:type="spellStart"/>
       <w:r>
         <w:rPr>
           <w:rFonts w:ascii="Times New Roman" w:hAnsi="Times New Roman" w:cs="Times New Roman" w:hint="eastAsia"/>
@@ -80,7 +79,6 @@
         </w:rPr>
         <w:t>Shanliang</w:t>
       </w:r>
-      <w:proofErr w:type="spellEnd"/>
       <w:r>
         <w:rPr>
           <w:rFonts w:ascii="Times New Roman" w:hAnsi="Times New Roman" w:cs="Times New Roman"/>
@@ -177,7 +175,21 @@
         <w:rPr>
           <w:rFonts w:ascii="Times New Roman" w:hAnsi="Times New Roman" w:cs="Times New Roman"/>
         </w:rPr>
-        <w:t xml:space="preserve">life. </w:t>
+        <w:t>li</w:t>
+      </w:r>
+      <w:r>
+        <w:rPr>
+          <w:rFonts w:ascii="Times New Roman" w:hAnsi="Times New Roman" w:cs="Times New Roman" w:hint="eastAsia"/>
+        </w:rPr>
+        <w:t>ves</w:t>
+      </w:r>
+      <w:bookmarkStart w:id="2" w:name="_GoBack"/>
+      <w:bookmarkEnd w:id="2"/>
+      <w:r>
+        <w:rPr>
+          <w:rFonts w:ascii="Times New Roman" w:hAnsi="Times New Roman" w:cs="Times New Roman"/>
+        </w:rPr>
+        <w:t xml:space="preserve">. </w:t>
       </w:r>
       <w:r>
         <w:rPr>
@@ -470,8 +482,8 @@
           <w:rFonts w:ascii="Times New Roman" w:hAnsi="Times New Roman" w:cs="Times New Roman"/>
         </w:rPr>
       </w:pPr>
-      <w:bookmarkStart w:id="2" w:name="OLE_LINK1"/>
-      <w:bookmarkStart w:id="3" w:name="OLE_LINK2"/>
+      <w:bookmarkStart w:id="3" w:name="OLE_LINK1"/>
+      <w:bookmarkStart w:id="4" w:name="OLE_LINK2"/>
       <w:r>
         <w:rPr>
           <w:rFonts w:ascii="Times New Roman" w:hAnsi="Times New Roman" w:cs="Times New Roman"/>
@@ -479,8 +491,8 @@
         <w:t>This website involves many social features. So long as a user registers an account, he or she will have a profile page to record lives with pets. They can also like and comment on words, pictures and videos shared by other pet lovers. Besides, this website also provides pet breeding and nursing knowledge to help pet lovers search for professional knowledge. Some carefully selected products will also be listed for people to access the purchase link.</w:t>
       </w:r>
     </w:p>
-    <w:bookmarkEnd w:id="2"/>
     <w:bookmarkEnd w:id="3"/>
+    <w:bookmarkEnd w:id="4"/>
     <w:p>
       <w:pPr>
         <w:widowControl w:val="0"/>
@@ -591,15 +603,7 @@
         <w:rPr>
           <w:rFonts w:ascii="Times New Roman" w:hAnsi="Times New Roman" w:cs="Times New Roman"/>
         </w:rPr>
-        <w:t>will also be use</w:t>
-      </w:r>
-      <w:bookmarkStart w:id="4" w:name="_GoBack"/>
-      <w:bookmarkEnd w:id="4"/>
-      <w:r>
-        <w:rPr>
-          <w:rFonts w:ascii="Times New Roman" w:hAnsi="Times New Roman" w:cs="Times New Roman"/>
-        </w:rPr>
-        <w:t xml:space="preserve">d </w:t>
+        <w:t xml:space="preserve">will also be used </w:t>
       </w:r>
       <w:r>
         <w:rPr>
